--- a/Caso de uso - Gestor do Negócio.docx
+++ b/Caso de uso - Gestor do Negócio.docx
@@ -83,43 +83,259 @@
           <w:u w:val="single"/>
           <w:lang w:eastAsia="pt-BR"/>
         </w:rPr>
-        <w:t xml:space="preserve">Perguntas </w:t>
+        <w:t>Perguntas ao cliente antes do projeto</w:t>
+      </w:r>
+    </w:p>
+    <w:p>
+      <w:pPr>
+        <w:spacing w:after="0" w:line="240" w:lineRule="auto"/>
+        <w:outlineLvl w:val="1"/>
+        <w:rPr>
+          <w:rFonts w:ascii="Times New Roman" w:eastAsia="Times New Roman" w:hAnsi="Times New Roman" w:cs="Times New Roman"/>
+          <w:b/>
+          <w:bCs/>
+          <w:sz w:val="24"/>
+          <w:szCs w:val="24"/>
+          <w:lang w:eastAsia="pt-BR"/>
+        </w:rPr>
+      </w:pPr>
+    </w:p>
+    <w:p>
+      <w:pPr>
+        <w:spacing w:after="0" w:line="240" w:lineRule="auto"/>
+        <w:outlineLvl w:val="2"/>
+        <w:rPr>
+          <w:rFonts w:ascii="Times New Roman" w:eastAsia="Times New Roman" w:hAnsi="Times New Roman" w:cs="Times New Roman"/>
+          <w:b/>
+          <w:bCs/>
+          <w:sz w:val="24"/>
+          <w:szCs w:val="24"/>
+          <w:lang w:eastAsia="pt-BR"/>
+        </w:rPr>
+      </w:pPr>
+      <w:r>
+        <w:rPr>
+          <w:rFonts w:ascii="Times New Roman" w:eastAsia="Times New Roman" w:hAnsi="Times New Roman" w:cs="Times New Roman"/>
+          <w:b/>
+          <w:bCs/>
+          <w:sz w:val="24"/>
+          <w:szCs w:val="24"/>
+          <w:lang w:eastAsia="pt-BR"/>
+        </w:rPr>
+        <w:t>Qual é o tipo de negócio da sua empresa?</w:t>
+      </w:r>
+    </w:p>
+    <w:p>
+      <w:pPr>
+        <w:spacing w:after="0" w:line="240" w:lineRule="auto"/>
+        <w:rPr>
+          <w:rFonts w:ascii="Times New Roman" w:eastAsia="Times New Roman" w:hAnsi="Times New Roman" w:cs="Times New Roman"/>
+          <w:b/>
+          <w:color w:val="FF0000"/>
+          <w:sz w:val="24"/>
+          <w:szCs w:val="24"/>
+          <w:lang w:eastAsia="pt-BR"/>
+        </w:rPr>
+      </w:pPr>
+      <w:r>
+        <w:rPr>
+          <w:rFonts w:ascii="Times New Roman" w:eastAsia="Times New Roman" w:hAnsi="Times New Roman" w:cs="Times New Roman"/>
+          <w:b/>
+          <w:color w:val="FF0000"/>
+          <w:sz w:val="24"/>
+          <w:szCs w:val="24"/>
+          <w:lang w:eastAsia="pt-BR"/>
+        </w:rPr>
+        <w:t>Venda</w:t>
+      </w:r>
+      <w:r>
+        <w:rPr>
+          <w:rFonts w:ascii="Times New Roman" w:eastAsia="Times New Roman" w:hAnsi="Times New Roman" w:cs="Times New Roman"/>
+          <w:b/>
+          <w:color w:val="FF0000"/>
+          <w:sz w:val="24"/>
+          <w:szCs w:val="24"/>
+          <w:lang w:eastAsia="pt-BR"/>
+        </w:rPr>
+        <w:t xml:space="preserve"> de hortifrutigranjeiros</w:t>
+      </w:r>
+      <w:r>
+        <w:rPr>
+          <w:rFonts w:ascii="Times New Roman" w:eastAsia="Times New Roman" w:hAnsi="Times New Roman" w:cs="Times New Roman"/>
+          <w:b/>
+          <w:color w:val="FF0000"/>
+          <w:sz w:val="24"/>
+          <w:szCs w:val="24"/>
+          <w:lang w:eastAsia="pt-BR"/>
+        </w:rPr>
+        <w:t xml:space="preserve"> com </w:t>
+      </w:r>
+      <w:proofErr w:type="spellStart"/>
+      <w:r>
+        <w:rPr>
+          <w:rFonts w:ascii="Times New Roman" w:eastAsia="Times New Roman" w:hAnsi="Times New Roman" w:cs="Times New Roman"/>
+          <w:b/>
+          <w:color w:val="FF0000"/>
+          <w:sz w:val="24"/>
+          <w:szCs w:val="24"/>
+          <w:lang w:eastAsia="pt-BR"/>
+        </w:rPr>
+        <w:t>tele-entrega</w:t>
+      </w:r>
+      <w:proofErr w:type="spellEnd"/>
+      <w:r>
+        <w:rPr>
+          <w:rFonts w:ascii="Times New Roman" w:eastAsia="Times New Roman" w:hAnsi="Times New Roman" w:cs="Times New Roman"/>
+          <w:b/>
+          <w:color w:val="FF0000"/>
+          <w:sz w:val="24"/>
+          <w:szCs w:val="24"/>
+          <w:lang w:eastAsia="pt-BR"/>
+        </w:rPr>
+        <w:t>.</w:t>
+      </w:r>
+    </w:p>
+    <w:p>
+      <w:pPr>
+        <w:spacing w:after="0" w:line="240" w:lineRule="auto"/>
+        <w:rPr>
+          <w:rFonts w:ascii="Times New Roman" w:eastAsia="Times New Roman" w:hAnsi="Times New Roman" w:cs="Times New Roman"/>
+          <w:b/>
+          <w:color w:val="FF0000"/>
+          <w:sz w:val="24"/>
+          <w:szCs w:val="24"/>
+          <w:lang w:eastAsia="pt-BR"/>
+        </w:rPr>
+      </w:pPr>
+    </w:p>
+    <w:p>
+      <w:pPr>
+        <w:spacing w:after="0" w:line="240" w:lineRule="auto"/>
+        <w:outlineLvl w:val="2"/>
+        <w:rPr>
+          <w:rFonts w:ascii="Times New Roman" w:eastAsia="Times New Roman" w:hAnsi="Times New Roman" w:cs="Times New Roman"/>
+          <w:b/>
+          <w:bCs/>
+          <w:sz w:val="24"/>
+          <w:szCs w:val="24"/>
+          <w:lang w:eastAsia="pt-BR"/>
+        </w:rPr>
+      </w:pPr>
+      <w:r>
+        <w:rPr>
+          <w:rFonts w:ascii="Times New Roman" w:eastAsia="Times New Roman" w:hAnsi="Times New Roman" w:cs="Times New Roman"/>
+          <w:b/>
+          <w:bCs/>
+          <w:sz w:val="24"/>
+          <w:szCs w:val="24"/>
+          <w:lang w:eastAsia="pt-BR"/>
+        </w:rPr>
+        <w:t>Qual é a reputação de sua empresa?</w:t>
+      </w:r>
+    </w:p>
+    <w:p>
+      <w:pPr>
+        <w:spacing w:after="0" w:line="240" w:lineRule="auto"/>
+        <w:rPr>
+          <w:rFonts w:ascii="Times New Roman" w:eastAsia="Times New Roman" w:hAnsi="Times New Roman" w:cs="Times New Roman"/>
+          <w:b/>
+          <w:color w:val="FF0000"/>
+          <w:sz w:val="24"/>
+          <w:szCs w:val="24"/>
+          <w:lang w:eastAsia="pt-BR"/>
+        </w:rPr>
+      </w:pPr>
+      <w:r>
+        <w:rPr>
+          <w:rFonts w:ascii="Times New Roman" w:eastAsia="Times New Roman" w:hAnsi="Times New Roman" w:cs="Times New Roman"/>
+          <w:b/>
+          <w:color w:val="FF0000"/>
+          <w:sz w:val="24"/>
+          <w:szCs w:val="24"/>
+          <w:lang w:eastAsia="pt-BR"/>
+        </w:rPr>
+        <w:t xml:space="preserve">Reputação: Rapidez no atendimento, produtos de ótima qualidade, preço baixo, não cobramos </w:t>
+      </w:r>
+      <w:proofErr w:type="spellStart"/>
+      <w:r>
+        <w:rPr>
+          <w:rFonts w:ascii="Times New Roman" w:eastAsia="Times New Roman" w:hAnsi="Times New Roman" w:cs="Times New Roman"/>
+          <w:b/>
+          <w:color w:val="FF0000"/>
+          <w:sz w:val="24"/>
+          <w:szCs w:val="24"/>
+          <w:lang w:eastAsia="pt-BR"/>
+        </w:rPr>
+        <w:t>tele-entrega</w:t>
+      </w:r>
+      <w:proofErr w:type="spellEnd"/>
+      <w:r>
+        <w:rPr>
+          <w:rFonts w:ascii="Times New Roman" w:eastAsia="Times New Roman" w:hAnsi="Times New Roman" w:cs="Times New Roman"/>
+          <w:b/>
+          <w:color w:val="FF0000"/>
+          <w:sz w:val="24"/>
+          <w:szCs w:val="24"/>
+          <w:lang w:eastAsia="pt-BR"/>
+        </w:rPr>
+        <w:t xml:space="preserve">, vendemos produtos </w:t>
       </w:r>
       <w:proofErr w:type="gramStart"/>
       <w:r>
         <w:rPr>
           <w:rFonts w:ascii="Times New Roman" w:eastAsia="Times New Roman" w:hAnsi="Times New Roman" w:cs="Times New Roman"/>
           <w:b/>
-          <w:bCs/>
-          <w:sz w:val="24"/>
-          <w:szCs w:val="24"/>
-          <w:u w:val="single"/>
-          <w:lang w:eastAsia="pt-BR"/>
-        </w:rPr>
-        <w:t>ao clientes</w:t>
+          <w:color w:val="FF0000"/>
+          <w:sz w:val="24"/>
+          <w:szCs w:val="24"/>
+          <w:lang w:eastAsia="pt-BR"/>
+        </w:rPr>
+        <w:t>sob encomenda</w:t>
       </w:r>
       <w:proofErr w:type="gramEnd"/>
       <w:r>
         <w:rPr>
           <w:rFonts w:ascii="Times New Roman" w:eastAsia="Times New Roman" w:hAnsi="Times New Roman" w:cs="Times New Roman"/>
           <w:b/>
-          <w:bCs/>
-          <w:sz w:val="24"/>
-          <w:szCs w:val="24"/>
-          <w:u w:val="single"/>
-          <w:lang w:eastAsia="pt-BR"/>
-        </w:rPr>
-        <w:t xml:space="preserve"> antes do projeto</w:t>
-      </w:r>
-    </w:p>
-    <w:p>
-      <w:pPr>
-        <w:spacing w:after="0" w:line="240" w:lineRule="auto"/>
-        <w:outlineLvl w:val="1"/>
-        <w:rPr>
-          <w:rFonts w:ascii="Times New Roman" w:eastAsia="Times New Roman" w:hAnsi="Times New Roman" w:cs="Times New Roman"/>
-          <w:b/>
-          <w:bCs/>
+          <w:color w:val="FF0000"/>
+          <w:sz w:val="24"/>
+          <w:szCs w:val="24"/>
+          <w:lang w:eastAsia="pt-BR"/>
+        </w:rPr>
+        <w:t xml:space="preserve">, temos geleias e extratos caseiros </w:t>
+      </w:r>
+      <w:proofErr w:type="spellStart"/>
+      <w:r>
+        <w:rPr>
+          <w:rFonts w:ascii="Times New Roman" w:eastAsia="Times New Roman" w:hAnsi="Times New Roman" w:cs="Times New Roman"/>
+          <w:b/>
+          <w:color w:val="FF0000"/>
+          <w:sz w:val="24"/>
+          <w:szCs w:val="24"/>
+          <w:lang w:eastAsia="pt-BR"/>
+        </w:rPr>
+        <w:t>apartir</w:t>
+      </w:r>
+      <w:proofErr w:type="spellEnd"/>
+      <w:r>
+        <w:rPr>
+          <w:rFonts w:ascii="Times New Roman" w:eastAsia="Times New Roman" w:hAnsi="Times New Roman" w:cs="Times New Roman"/>
+          <w:b/>
+          <w:color w:val="FF0000"/>
+          <w:sz w:val="24"/>
+          <w:szCs w:val="24"/>
+          <w:lang w:eastAsia="pt-BR"/>
+        </w:rPr>
+        <w:t xml:space="preserve"> de verduras e frutas.</w:t>
+      </w:r>
+    </w:p>
+    <w:p>
+      <w:pPr>
+        <w:spacing w:after="0" w:line="240" w:lineRule="auto"/>
+        <w:rPr>
+          <w:rFonts w:ascii="Times New Roman" w:eastAsia="Times New Roman" w:hAnsi="Times New Roman" w:cs="Times New Roman"/>
+          <w:b/>
+          <w:color w:val="FF0000"/>
           <w:sz w:val="24"/>
           <w:szCs w:val="24"/>
           <w:lang w:eastAsia="pt-BR"/>
@@ -148,56 +364,8 @@
           <w:szCs w:val="24"/>
           <w:lang w:eastAsia="pt-BR"/>
         </w:rPr>
-        <w:t>Qual é o tipo de negócio da sua empresa?</w:t>
-      </w:r>
-    </w:p>
-    <w:p>
-      <w:pPr>
-        <w:spacing w:after="0" w:line="240" w:lineRule="auto"/>
-        <w:rPr>
-          <w:rFonts w:ascii="Times New Roman" w:eastAsia="Times New Roman" w:hAnsi="Times New Roman" w:cs="Times New Roman"/>
-          <w:b/>
-          <w:color w:val="FF0000"/>
-          <w:sz w:val="24"/>
-          <w:szCs w:val="24"/>
-          <w:lang w:eastAsia="pt-BR"/>
-        </w:rPr>
-      </w:pPr>
-      <w:r>
-        <w:rPr>
-          <w:rFonts w:ascii="Times New Roman" w:eastAsia="Times New Roman" w:hAnsi="Times New Roman" w:cs="Times New Roman"/>
-          <w:b/>
-          <w:color w:val="FF0000"/>
-          <w:sz w:val="24"/>
-          <w:szCs w:val="24"/>
-          <w:lang w:eastAsia="pt-BR"/>
-        </w:rPr>
-        <w:t>Venda</w:t>
-      </w:r>
-      <w:r>
-        <w:rPr>
-          <w:rFonts w:ascii="Times New Roman" w:eastAsia="Times New Roman" w:hAnsi="Times New Roman" w:cs="Times New Roman"/>
-          <w:b/>
-          <w:color w:val="FF0000"/>
-          <w:sz w:val="24"/>
-          <w:szCs w:val="24"/>
-          <w:lang w:eastAsia="pt-BR"/>
-        </w:rPr>
-        <w:t xml:space="preserve"> de hortifrutigranjeiros</w:t>
-      </w:r>
-    </w:p>
-    <w:p>
-      <w:pPr>
-        <w:spacing w:after="0" w:line="240" w:lineRule="auto"/>
-        <w:rPr>
-          <w:rFonts w:ascii="Times New Roman" w:eastAsia="Times New Roman" w:hAnsi="Times New Roman" w:cs="Times New Roman"/>
-          <w:b/>
-          <w:color w:val="FF0000"/>
-          <w:sz w:val="24"/>
-          <w:szCs w:val="24"/>
-          <w:lang w:eastAsia="pt-BR"/>
-        </w:rPr>
-      </w:pPr>
+        <w:t>Qual é seu cliente típico?</w:t>
+      </w:r>
     </w:p>
     <w:p>
       <w:pPr>
@@ -207,45 +375,142 @@
           <w:rFonts w:ascii="Times New Roman" w:eastAsia="Times New Roman" w:hAnsi="Times New Roman" w:cs="Times New Roman"/>
           <w:b/>
           <w:bCs/>
-          <w:sz w:val="24"/>
-          <w:szCs w:val="24"/>
-          <w:lang w:eastAsia="pt-BR"/>
-        </w:rPr>
-      </w:pPr>
-      <w:r>
-        <w:rPr>
-          <w:rFonts w:ascii="Times New Roman" w:eastAsia="Times New Roman" w:hAnsi="Times New Roman" w:cs="Times New Roman"/>
-          <w:b/>
-          <w:bCs/>
-          <w:sz w:val="24"/>
-          <w:szCs w:val="24"/>
-          <w:lang w:eastAsia="pt-BR"/>
-        </w:rPr>
-        <w:t>Qual é a reputação de sua empresa?</w:t>
-      </w:r>
-    </w:p>
-    <w:p>
-      <w:pPr>
-        <w:spacing w:after="0" w:line="240" w:lineRule="auto"/>
-        <w:rPr>
-          <w:rFonts w:ascii="Times New Roman" w:eastAsia="Times New Roman" w:hAnsi="Times New Roman" w:cs="Times New Roman"/>
-          <w:b/>
-          <w:color w:val="FF0000"/>
-          <w:sz w:val="24"/>
-          <w:szCs w:val="24"/>
-          <w:lang w:eastAsia="pt-BR"/>
-        </w:rPr>
-      </w:pPr>
-      <w:r>
-        <w:rPr>
-          <w:rFonts w:ascii="Times New Roman" w:eastAsia="Times New Roman" w:hAnsi="Times New Roman" w:cs="Times New Roman"/>
-          <w:b/>
-          <w:color w:val="FF0000"/>
-          <w:sz w:val="24"/>
-          <w:szCs w:val="24"/>
-          <w:lang w:eastAsia="pt-BR"/>
-        </w:rPr>
-        <w:t xml:space="preserve">Reputação: Rapidez no atendimento, produtos de ótima qualidade, preço baixo, não cobramos </w:t>
+          <w:color w:val="FF0000"/>
+          <w:sz w:val="24"/>
+          <w:szCs w:val="24"/>
+          <w:lang w:eastAsia="pt-BR"/>
+        </w:rPr>
+      </w:pPr>
+      <w:r>
+        <w:rPr>
+          <w:rFonts w:ascii="Times New Roman" w:eastAsia="Times New Roman" w:hAnsi="Times New Roman" w:cs="Times New Roman"/>
+          <w:b/>
+          <w:bCs/>
+          <w:color w:val="FF0000"/>
+          <w:sz w:val="24"/>
+          <w:szCs w:val="24"/>
+          <w:lang w:eastAsia="pt-BR"/>
+        </w:rPr>
+        <w:t>Moradores do condomínio</w:t>
+      </w:r>
+    </w:p>
+    <w:p>
+      <w:pPr>
+        <w:spacing w:after="0" w:line="240" w:lineRule="auto"/>
+        <w:outlineLvl w:val="2"/>
+        <w:rPr>
+          <w:rFonts w:ascii="Times New Roman" w:eastAsia="Times New Roman" w:hAnsi="Times New Roman" w:cs="Times New Roman"/>
+          <w:b/>
+          <w:bCs/>
+          <w:sz w:val="24"/>
+          <w:szCs w:val="24"/>
+          <w:lang w:eastAsia="pt-BR"/>
+        </w:rPr>
+      </w:pPr>
+    </w:p>
+    <w:p>
+      <w:pPr>
+        <w:spacing w:after="0" w:line="240" w:lineRule="auto"/>
+        <w:rPr>
+          <w:rFonts w:ascii="Times New Roman" w:eastAsia="Times New Roman" w:hAnsi="Times New Roman" w:cs="Times New Roman"/>
+          <w:b/>
+          <w:sz w:val="24"/>
+          <w:szCs w:val="24"/>
+          <w:lang w:eastAsia="pt-BR"/>
+        </w:rPr>
+      </w:pPr>
+      <w:r>
+        <w:rPr>
+          <w:rFonts w:ascii="Times New Roman" w:eastAsia="Times New Roman" w:hAnsi="Times New Roman" w:cs="Times New Roman"/>
+          <w:b/>
+          <w:sz w:val="24"/>
+          <w:szCs w:val="24"/>
+          <w:lang w:eastAsia="pt-BR"/>
+        </w:rPr>
+        <w:t>O cliente típico está fora do mercado de atuação da empresa?</w:t>
+      </w:r>
+    </w:p>
+    <w:p>
+      <w:pPr>
+        <w:spacing w:after="0" w:line="240" w:lineRule="auto"/>
+        <w:rPr>
+          <w:rFonts w:ascii="Times New Roman" w:eastAsia="Times New Roman" w:hAnsi="Times New Roman" w:cs="Times New Roman"/>
+          <w:b/>
+          <w:color w:val="FF0000"/>
+          <w:sz w:val="24"/>
+          <w:szCs w:val="24"/>
+          <w:lang w:eastAsia="pt-BR"/>
+        </w:rPr>
+      </w:pPr>
+      <w:r>
+        <w:rPr>
+          <w:rFonts w:ascii="Times New Roman" w:eastAsia="Times New Roman" w:hAnsi="Times New Roman" w:cs="Times New Roman"/>
+          <w:b/>
+          <w:color w:val="FF0000"/>
+          <w:sz w:val="24"/>
+          <w:szCs w:val="24"/>
+          <w:lang w:eastAsia="pt-BR"/>
+        </w:rPr>
+        <w:t>Não está.</w:t>
+      </w:r>
+    </w:p>
+    <w:p>
+      <w:pPr>
+        <w:spacing w:after="0" w:line="240" w:lineRule="auto"/>
+        <w:rPr>
+          <w:rFonts w:ascii="Times New Roman" w:eastAsia="Times New Roman" w:hAnsi="Times New Roman" w:cs="Times New Roman"/>
+          <w:b/>
+          <w:color w:val="FF0000"/>
+          <w:sz w:val="24"/>
+          <w:szCs w:val="24"/>
+          <w:lang w:eastAsia="pt-BR"/>
+        </w:rPr>
+      </w:pPr>
+    </w:p>
+    <w:p>
+      <w:pPr>
+        <w:spacing w:after="0" w:line="240" w:lineRule="auto"/>
+        <w:rPr>
+          <w:rFonts w:ascii="Times New Roman" w:eastAsia="Times New Roman" w:hAnsi="Times New Roman" w:cs="Times New Roman"/>
+          <w:b/>
+          <w:sz w:val="24"/>
+          <w:szCs w:val="24"/>
+          <w:lang w:eastAsia="pt-BR"/>
+        </w:rPr>
+      </w:pPr>
+      <w:r>
+        <w:rPr>
+          <w:rFonts w:ascii="Times New Roman" w:eastAsia="Times New Roman" w:hAnsi="Times New Roman" w:cs="Times New Roman"/>
+          <w:b/>
+          <w:sz w:val="24"/>
+          <w:szCs w:val="24"/>
+          <w:lang w:eastAsia="pt-BR"/>
+        </w:rPr>
+        <w:t xml:space="preserve">Como a empresa interage com sua clientela? </w:t>
+      </w:r>
+    </w:p>
+    <w:p>
+      <w:pPr>
+        <w:spacing w:after="0" w:line="240" w:lineRule="auto"/>
+        <w:rPr>
+          <w:rFonts w:ascii="Times New Roman" w:eastAsia="Times New Roman" w:hAnsi="Times New Roman" w:cs="Times New Roman"/>
+          <w:b/>
+          <w:color w:val="FF0000"/>
+          <w:sz w:val="24"/>
+          <w:szCs w:val="24"/>
+          <w:lang w:eastAsia="pt-BR"/>
+        </w:rPr>
+      </w:pPr>
+      <w:r>
+        <w:rPr>
+          <w:rFonts w:ascii="Times New Roman" w:eastAsia="Times New Roman" w:hAnsi="Times New Roman" w:cs="Times New Roman"/>
+          <w:b/>
+          <w:color w:val="FF0000"/>
+          <w:sz w:val="24"/>
+          <w:szCs w:val="24"/>
+          <w:lang w:eastAsia="pt-BR"/>
+        </w:rPr>
+        <w:t xml:space="preserve">Pelo </w:t>
       </w:r>
       <w:proofErr w:type="spellStart"/>
       <w:r>
@@ -257,19 +522,158 @@
           <w:szCs w:val="24"/>
           <w:lang w:eastAsia="pt-BR"/>
         </w:rPr>
-        <w:t>tele-entrega</w:t>
+        <w:t>Whats</w:t>
       </w:r>
       <w:proofErr w:type="spellEnd"/>
-      <w:r>
-        <w:rPr>
-          <w:rFonts w:ascii="Times New Roman" w:eastAsia="Times New Roman" w:hAnsi="Times New Roman" w:cs="Times New Roman"/>
-          <w:b/>
-          <w:color w:val="FF0000"/>
-          <w:sz w:val="24"/>
-          <w:szCs w:val="24"/>
-          <w:lang w:eastAsia="pt-BR"/>
-        </w:rPr>
-        <w:t xml:space="preserve">, vendemos produtos </w:t>
+    </w:p>
+    <w:p>
+      <w:pPr>
+        <w:spacing w:after="0" w:line="240" w:lineRule="auto"/>
+        <w:rPr>
+          <w:rFonts w:ascii="Times New Roman" w:eastAsia="Times New Roman" w:hAnsi="Times New Roman" w:cs="Times New Roman"/>
+          <w:b/>
+          <w:color w:val="FF0000"/>
+          <w:sz w:val="24"/>
+          <w:szCs w:val="24"/>
+          <w:lang w:eastAsia="pt-BR"/>
+        </w:rPr>
+      </w:pPr>
+      <w:r>
+        <w:rPr>
+          <w:rFonts w:ascii="Times New Roman" w:eastAsia="Times New Roman" w:hAnsi="Times New Roman" w:cs="Times New Roman"/>
+          <w:b/>
+          <w:color w:val="FF0000"/>
+          <w:sz w:val="24"/>
+          <w:szCs w:val="24"/>
+          <w:lang w:eastAsia="pt-BR"/>
+        </w:rPr>
+        <w:t>Pelo interfone</w:t>
+      </w:r>
+    </w:p>
+    <w:p>
+      <w:pPr>
+        <w:spacing w:after="0" w:line="240" w:lineRule="auto"/>
+        <w:rPr>
+          <w:rFonts w:ascii="Times New Roman" w:eastAsia="Times New Roman" w:hAnsi="Times New Roman" w:cs="Times New Roman"/>
+          <w:b/>
+          <w:color w:val="FF0000"/>
+          <w:sz w:val="24"/>
+          <w:szCs w:val="24"/>
+          <w:lang w:eastAsia="pt-BR"/>
+        </w:rPr>
+      </w:pPr>
+    </w:p>
+    <w:p>
+      <w:pPr>
+        <w:spacing w:after="0" w:line="240" w:lineRule="auto"/>
+        <w:rPr>
+          <w:rFonts w:ascii="Times New Roman" w:eastAsia="Times New Roman" w:hAnsi="Times New Roman" w:cs="Times New Roman"/>
+          <w:b/>
+          <w:sz w:val="24"/>
+          <w:szCs w:val="24"/>
+          <w:lang w:eastAsia="pt-BR"/>
+        </w:rPr>
+      </w:pPr>
+      <w:r>
+        <w:rPr>
+          <w:rFonts w:ascii="Times New Roman" w:eastAsia="Times New Roman" w:hAnsi="Times New Roman" w:cs="Times New Roman"/>
+          <w:b/>
+          <w:sz w:val="24"/>
+          <w:szCs w:val="24"/>
+          <w:lang w:eastAsia="pt-BR"/>
+        </w:rPr>
+        <w:t>O cliente típico fala uma língua diferente?</w:t>
+      </w:r>
+    </w:p>
+    <w:p>
+      <w:pPr>
+        <w:spacing w:after="0" w:line="240" w:lineRule="auto"/>
+        <w:outlineLvl w:val="2"/>
+        <w:rPr>
+          <w:rFonts w:ascii="Times New Roman" w:eastAsia="Times New Roman" w:hAnsi="Times New Roman" w:cs="Times New Roman"/>
+          <w:b/>
+          <w:bCs/>
+          <w:color w:val="FF0000"/>
+          <w:sz w:val="24"/>
+          <w:szCs w:val="24"/>
+          <w:lang w:eastAsia="pt-BR"/>
+        </w:rPr>
+      </w:pPr>
+      <w:r>
+        <w:rPr>
+          <w:rFonts w:ascii="Times New Roman" w:eastAsia="Times New Roman" w:hAnsi="Times New Roman" w:cs="Times New Roman"/>
+          <w:b/>
+          <w:bCs/>
+          <w:color w:val="FF0000"/>
+          <w:sz w:val="24"/>
+          <w:szCs w:val="24"/>
+          <w:lang w:eastAsia="pt-BR"/>
+        </w:rPr>
+        <w:t>Não.</w:t>
+      </w:r>
+    </w:p>
+    <w:p>
+      <w:pPr>
+        <w:spacing w:after="0" w:line="240" w:lineRule="auto"/>
+        <w:outlineLvl w:val="2"/>
+        <w:rPr>
+          <w:rFonts w:ascii="Times New Roman" w:eastAsia="Times New Roman" w:hAnsi="Times New Roman" w:cs="Times New Roman"/>
+          <w:b/>
+          <w:bCs/>
+          <w:color w:val="FF0000"/>
+          <w:sz w:val="24"/>
+          <w:szCs w:val="24"/>
+          <w:lang w:eastAsia="pt-BR"/>
+        </w:rPr>
+      </w:pPr>
+    </w:p>
+    <w:p>
+      <w:pPr>
+        <w:spacing w:after="0" w:line="240" w:lineRule="auto"/>
+        <w:outlineLvl w:val="2"/>
+        <w:rPr>
+          <w:rFonts w:ascii="Times New Roman" w:eastAsia="Times New Roman" w:hAnsi="Times New Roman" w:cs="Times New Roman"/>
+          <w:b/>
+          <w:bCs/>
+          <w:sz w:val="24"/>
+          <w:szCs w:val="24"/>
+          <w:lang w:eastAsia="pt-BR"/>
+        </w:rPr>
+      </w:pPr>
+      <w:r>
+        <w:rPr>
+          <w:rFonts w:ascii="Times New Roman" w:eastAsia="Times New Roman" w:hAnsi="Times New Roman" w:cs="Times New Roman"/>
+          <w:b/>
+          <w:bCs/>
+          <w:sz w:val="24"/>
+          <w:szCs w:val="24"/>
+          <w:lang w:eastAsia="pt-BR"/>
+        </w:rPr>
+        <w:t>Qual é o seu público-alvo?</w:t>
+      </w:r>
+    </w:p>
+    <w:p>
+      <w:pPr>
+        <w:spacing w:after="0" w:line="240" w:lineRule="auto"/>
+        <w:rPr>
+          <w:rFonts w:ascii="Times New Roman" w:eastAsia="Times New Roman" w:hAnsi="Times New Roman" w:cs="Times New Roman"/>
+          <w:b/>
+          <w:color w:val="FF0000"/>
+          <w:sz w:val="24"/>
+          <w:szCs w:val="24"/>
+          <w:lang w:eastAsia="pt-BR"/>
+        </w:rPr>
+      </w:pPr>
+      <w:r>
+        <w:rPr>
+          <w:rFonts w:ascii="Times New Roman" w:eastAsia="Times New Roman" w:hAnsi="Times New Roman" w:cs="Times New Roman"/>
+          <w:b/>
+          <w:color w:val="FF0000"/>
+          <w:sz w:val="24"/>
+          <w:szCs w:val="24"/>
+          <w:lang w:eastAsia="pt-BR"/>
+        </w:rPr>
+        <w:t>Condomínio</w:t>
       </w:r>
       <w:proofErr w:type="gramStart"/>
       <w:r>
@@ -281,7 +685,7 @@
           <w:szCs w:val="24"/>
           <w:lang w:eastAsia="pt-BR"/>
         </w:rPr>
-        <w:t>sob encomenda</w:t>
+        <w:t xml:space="preserve">  </w:t>
       </w:r>
       <w:proofErr w:type="gramEnd"/>
       <w:r>
@@ -293,426 +697,29 @@
           <w:szCs w:val="24"/>
           <w:lang w:eastAsia="pt-BR"/>
         </w:rPr>
-        <w:t xml:space="preserve">, temos geleias e extratos caseiros </w:t>
-      </w:r>
-      <w:proofErr w:type="spellStart"/>
-      <w:r>
-        <w:rPr>
-          <w:rFonts w:ascii="Times New Roman" w:eastAsia="Times New Roman" w:hAnsi="Times New Roman" w:cs="Times New Roman"/>
-          <w:b/>
-          <w:color w:val="FF0000"/>
-          <w:sz w:val="24"/>
-          <w:szCs w:val="24"/>
-          <w:lang w:eastAsia="pt-BR"/>
-        </w:rPr>
-        <w:t>apartir</w:t>
-      </w:r>
-      <w:proofErr w:type="spellEnd"/>
-      <w:r>
-        <w:rPr>
-          <w:rFonts w:ascii="Times New Roman" w:eastAsia="Times New Roman" w:hAnsi="Times New Roman" w:cs="Times New Roman"/>
-          <w:b/>
-          <w:color w:val="FF0000"/>
-          <w:sz w:val="24"/>
-          <w:szCs w:val="24"/>
-          <w:lang w:eastAsia="pt-BR"/>
-        </w:rPr>
-        <w:t xml:space="preserve"> de verduras e frutas.</w:t>
-      </w:r>
-    </w:p>
-    <w:p>
-      <w:pPr>
-        <w:spacing w:after="0" w:line="240" w:lineRule="auto"/>
-        <w:rPr>
-          <w:rFonts w:ascii="Times New Roman" w:eastAsia="Times New Roman" w:hAnsi="Times New Roman" w:cs="Times New Roman"/>
-          <w:b/>
-          <w:color w:val="FF0000"/>
-          <w:sz w:val="24"/>
-          <w:szCs w:val="24"/>
-          <w:lang w:eastAsia="pt-BR"/>
-        </w:rPr>
-      </w:pPr>
-    </w:p>
-    <w:p>
-      <w:pPr>
-        <w:spacing w:after="0" w:line="240" w:lineRule="auto"/>
-        <w:outlineLvl w:val="2"/>
-        <w:rPr>
-          <w:rFonts w:ascii="Times New Roman" w:eastAsia="Times New Roman" w:hAnsi="Times New Roman" w:cs="Times New Roman"/>
-          <w:b/>
-          <w:bCs/>
-          <w:sz w:val="24"/>
-          <w:szCs w:val="24"/>
-          <w:lang w:eastAsia="pt-BR"/>
-        </w:rPr>
-      </w:pPr>
-      <w:r>
-        <w:rPr>
-          <w:rFonts w:ascii="Times New Roman" w:eastAsia="Times New Roman" w:hAnsi="Times New Roman" w:cs="Times New Roman"/>
-          <w:b/>
-          <w:bCs/>
-          <w:sz w:val="24"/>
-          <w:szCs w:val="24"/>
-          <w:lang w:eastAsia="pt-BR"/>
-        </w:rPr>
-        <w:t>Qual é seu cliente típico?</w:t>
-      </w:r>
-    </w:p>
-    <w:p>
-      <w:pPr>
-        <w:spacing w:after="0" w:line="240" w:lineRule="auto"/>
-        <w:outlineLvl w:val="2"/>
-        <w:rPr>
-          <w:rFonts w:ascii="Times New Roman" w:eastAsia="Times New Roman" w:hAnsi="Times New Roman" w:cs="Times New Roman"/>
-          <w:b/>
-          <w:bCs/>
-          <w:color w:val="FF0000"/>
-          <w:sz w:val="24"/>
-          <w:szCs w:val="24"/>
-          <w:lang w:eastAsia="pt-BR"/>
-        </w:rPr>
-      </w:pPr>
-      <w:r>
-        <w:rPr>
-          <w:rFonts w:ascii="Times New Roman" w:eastAsia="Times New Roman" w:hAnsi="Times New Roman" w:cs="Times New Roman"/>
-          <w:b/>
-          <w:bCs/>
-          <w:color w:val="FF0000"/>
-          <w:sz w:val="24"/>
-          <w:szCs w:val="24"/>
-          <w:lang w:eastAsia="pt-BR"/>
-        </w:rPr>
-        <w:t>Moradores do condomínio</w:t>
-      </w:r>
-    </w:p>
-    <w:p>
-      <w:pPr>
-        <w:spacing w:after="0" w:line="240" w:lineRule="auto"/>
-        <w:outlineLvl w:val="2"/>
-        <w:rPr>
-          <w:rFonts w:ascii="Times New Roman" w:eastAsia="Times New Roman" w:hAnsi="Times New Roman" w:cs="Times New Roman"/>
-          <w:b/>
-          <w:bCs/>
-          <w:sz w:val="24"/>
-          <w:szCs w:val="24"/>
-          <w:lang w:eastAsia="pt-BR"/>
-        </w:rPr>
-      </w:pPr>
-    </w:p>
-    <w:p>
-      <w:pPr>
-        <w:spacing w:after="0" w:line="240" w:lineRule="auto"/>
-        <w:rPr>
-          <w:rFonts w:ascii="Times New Roman" w:eastAsia="Times New Roman" w:hAnsi="Times New Roman" w:cs="Times New Roman"/>
-          <w:b/>
-          <w:sz w:val="24"/>
-          <w:szCs w:val="24"/>
-          <w:lang w:eastAsia="pt-BR"/>
-        </w:rPr>
-      </w:pPr>
-      <w:r>
-        <w:rPr>
-          <w:rFonts w:ascii="Times New Roman" w:eastAsia="Times New Roman" w:hAnsi="Times New Roman" w:cs="Times New Roman"/>
-          <w:b/>
-          <w:sz w:val="24"/>
-          <w:szCs w:val="24"/>
-          <w:lang w:eastAsia="pt-BR"/>
-        </w:rPr>
-        <w:t>O cliente típico está fora do mercado de atuação da empresa?</w:t>
-      </w:r>
-    </w:p>
-    <w:p>
-      <w:pPr>
-        <w:spacing w:after="0" w:line="240" w:lineRule="auto"/>
-        <w:rPr>
-          <w:rFonts w:ascii="Times New Roman" w:eastAsia="Times New Roman" w:hAnsi="Times New Roman" w:cs="Times New Roman"/>
-          <w:b/>
-          <w:color w:val="FF0000"/>
-          <w:sz w:val="24"/>
-          <w:szCs w:val="24"/>
-          <w:lang w:eastAsia="pt-BR"/>
-        </w:rPr>
-      </w:pPr>
-      <w:r>
-        <w:rPr>
-          <w:rFonts w:ascii="Times New Roman" w:eastAsia="Times New Roman" w:hAnsi="Times New Roman" w:cs="Times New Roman"/>
-          <w:b/>
-          <w:color w:val="FF0000"/>
-          <w:sz w:val="24"/>
-          <w:szCs w:val="24"/>
-          <w:lang w:eastAsia="pt-BR"/>
-        </w:rPr>
-        <w:t>Não está.</w:t>
-      </w:r>
-    </w:p>
-    <w:p>
-      <w:pPr>
-        <w:spacing w:after="0" w:line="240" w:lineRule="auto"/>
-        <w:rPr>
-          <w:rFonts w:ascii="Times New Roman" w:eastAsia="Times New Roman" w:hAnsi="Times New Roman" w:cs="Times New Roman"/>
-          <w:b/>
-          <w:color w:val="FF0000"/>
-          <w:sz w:val="24"/>
-          <w:szCs w:val="24"/>
-          <w:lang w:eastAsia="pt-BR"/>
-        </w:rPr>
-      </w:pPr>
-    </w:p>
-    <w:p>
-      <w:pPr>
-        <w:spacing w:after="0" w:line="240" w:lineRule="auto"/>
-        <w:rPr>
-          <w:rFonts w:ascii="Times New Roman" w:eastAsia="Times New Roman" w:hAnsi="Times New Roman" w:cs="Times New Roman"/>
-          <w:b/>
-          <w:sz w:val="24"/>
-          <w:szCs w:val="24"/>
-          <w:lang w:eastAsia="pt-BR"/>
-        </w:rPr>
-      </w:pPr>
-      <w:r>
-        <w:rPr>
-          <w:rFonts w:ascii="Times New Roman" w:eastAsia="Times New Roman" w:hAnsi="Times New Roman" w:cs="Times New Roman"/>
-          <w:b/>
-          <w:sz w:val="24"/>
-          <w:szCs w:val="24"/>
-          <w:lang w:eastAsia="pt-BR"/>
-        </w:rPr>
-        <w:t xml:space="preserve">Como a empresa interage com sua clientela? </w:t>
-      </w:r>
-    </w:p>
-    <w:p>
-      <w:pPr>
-        <w:spacing w:after="0" w:line="240" w:lineRule="auto"/>
-        <w:rPr>
-          <w:rFonts w:ascii="Times New Roman" w:eastAsia="Times New Roman" w:hAnsi="Times New Roman" w:cs="Times New Roman"/>
-          <w:b/>
-          <w:color w:val="FF0000"/>
-          <w:sz w:val="24"/>
-          <w:szCs w:val="24"/>
-          <w:lang w:eastAsia="pt-BR"/>
-        </w:rPr>
-      </w:pPr>
-      <w:r>
-        <w:rPr>
-          <w:rFonts w:ascii="Times New Roman" w:eastAsia="Times New Roman" w:hAnsi="Times New Roman" w:cs="Times New Roman"/>
-          <w:b/>
-          <w:color w:val="FF0000"/>
-          <w:sz w:val="24"/>
-          <w:szCs w:val="24"/>
-          <w:lang w:eastAsia="pt-BR"/>
-        </w:rPr>
-        <w:t xml:space="preserve">Pelo </w:t>
-      </w:r>
-      <w:proofErr w:type="spellStart"/>
-      <w:r>
-        <w:rPr>
-          <w:rFonts w:ascii="Times New Roman" w:eastAsia="Times New Roman" w:hAnsi="Times New Roman" w:cs="Times New Roman"/>
-          <w:b/>
-          <w:color w:val="FF0000"/>
-          <w:sz w:val="24"/>
-          <w:szCs w:val="24"/>
-          <w:lang w:eastAsia="pt-BR"/>
-        </w:rPr>
-        <w:t>Whats</w:t>
-      </w:r>
-      <w:proofErr w:type="spellEnd"/>
-    </w:p>
-    <w:p>
-      <w:pPr>
-        <w:spacing w:after="0" w:line="240" w:lineRule="auto"/>
-        <w:rPr>
-          <w:rFonts w:ascii="Times New Roman" w:eastAsia="Times New Roman" w:hAnsi="Times New Roman" w:cs="Times New Roman"/>
-          <w:b/>
-          <w:color w:val="FF0000"/>
-          <w:sz w:val="24"/>
-          <w:szCs w:val="24"/>
-          <w:lang w:eastAsia="pt-BR"/>
-        </w:rPr>
-      </w:pPr>
-      <w:r>
-        <w:rPr>
-          <w:rFonts w:ascii="Times New Roman" w:eastAsia="Times New Roman" w:hAnsi="Times New Roman" w:cs="Times New Roman"/>
-          <w:b/>
-          <w:color w:val="FF0000"/>
-          <w:sz w:val="24"/>
-          <w:szCs w:val="24"/>
-          <w:lang w:eastAsia="pt-BR"/>
-        </w:rPr>
-        <w:t>Pelo interfone</w:t>
-      </w:r>
-    </w:p>
-    <w:p>
-      <w:pPr>
-        <w:spacing w:after="0" w:line="240" w:lineRule="auto"/>
-        <w:rPr>
-          <w:rFonts w:ascii="Times New Roman" w:eastAsia="Times New Roman" w:hAnsi="Times New Roman" w:cs="Times New Roman"/>
-          <w:b/>
-          <w:color w:val="FF0000"/>
-          <w:sz w:val="24"/>
-          <w:szCs w:val="24"/>
-          <w:lang w:eastAsia="pt-BR"/>
-        </w:rPr>
-      </w:pPr>
-    </w:p>
-    <w:p>
-      <w:pPr>
-        <w:spacing w:after="0" w:line="240" w:lineRule="auto"/>
-        <w:rPr>
-          <w:rFonts w:ascii="Times New Roman" w:eastAsia="Times New Roman" w:hAnsi="Times New Roman" w:cs="Times New Roman"/>
-          <w:b/>
-          <w:sz w:val="24"/>
-          <w:szCs w:val="24"/>
-          <w:lang w:eastAsia="pt-BR"/>
-        </w:rPr>
-      </w:pPr>
-      <w:r>
-        <w:rPr>
-          <w:rFonts w:ascii="Times New Roman" w:eastAsia="Times New Roman" w:hAnsi="Times New Roman" w:cs="Times New Roman"/>
-          <w:b/>
-          <w:sz w:val="24"/>
-          <w:szCs w:val="24"/>
-          <w:lang w:eastAsia="pt-BR"/>
-        </w:rPr>
-        <w:t>O cliente típico fala uma língua diferente?</w:t>
-      </w:r>
-    </w:p>
-    <w:p>
-      <w:pPr>
-        <w:spacing w:after="0" w:line="240" w:lineRule="auto"/>
-        <w:outlineLvl w:val="2"/>
-        <w:rPr>
-          <w:rFonts w:ascii="Times New Roman" w:eastAsia="Times New Roman" w:hAnsi="Times New Roman" w:cs="Times New Roman"/>
-          <w:b/>
-          <w:bCs/>
-          <w:color w:val="FF0000"/>
-          <w:sz w:val="24"/>
-          <w:szCs w:val="24"/>
-          <w:lang w:eastAsia="pt-BR"/>
-        </w:rPr>
-      </w:pPr>
-      <w:r>
-        <w:rPr>
-          <w:rFonts w:ascii="Times New Roman" w:eastAsia="Times New Roman" w:hAnsi="Times New Roman" w:cs="Times New Roman"/>
-          <w:b/>
-          <w:bCs/>
-          <w:color w:val="FF0000"/>
-          <w:sz w:val="24"/>
-          <w:szCs w:val="24"/>
-          <w:lang w:eastAsia="pt-BR"/>
-        </w:rPr>
-        <w:t>Não.</w:t>
-      </w:r>
-    </w:p>
-    <w:p>
-      <w:pPr>
-        <w:spacing w:after="0" w:line="240" w:lineRule="auto"/>
-        <w:outlineLvl w:val="2"/>
-        <w:rPr>
-          <w:rFonts w:ascii="Times New Roman" w:eastAsia="Times New Roman" w:hAnsi="Times New Roman" w:cs="Times New Roman"/>
-          <w:b/>
-          <w:bCs/>
-          <w:color w:val="FF0000"/>
-          <w:sz w:val="24"/>
-          <w:szCs w:val="24"/>
-          <w:lang w:eastAsia="pt-BR"/>
-        </w:rPr>
-      </w:pPr>
-    </w:p>
-    <w:p>
-      <w:pPr>
-        <w:spacing w:after="0" w:line="240" w:lineRule="auto"/>
-        <w:outlineLvl w:val="2"/>
-        <w:rPr>
-          <w:rFonts w:ascii="Times New Roman" w:eastAsia="Times New Roman" w:hAnsi="Times New Roman" w:cs="Times New Roman"/>
-          <w:b/>
-          <w:bCs/>
-          <w:sz w:val="24"/>
-          <w:szCs w:val="24"/>
-          <w:lang w:eastAsia="pt-BR"/>
-        </w:rPr>
-      </w:pPr>
-      <w:r>
-        <w:rPr>
-          <w:rFonts w:ascii="Times New Roman" w:eastAsia="Times New Roman" w:hAnsi="Times New Roman" w:cs="Times New Roman"/>
-          <w:b/>
-          <w:bCs/>
-          <w:sz w:val="24"/>
-          <w:szCs w:val="24"/>
-          <w:lang w:eastAsia="pt-BR"/>
-        </w:rPr>
-        <w:t>Qual é o seu público-alvo?</w:t>
-      </w:r>
-    </w:p>
-    <w:p>
-      <w:pPr>
-        <w:spacing w:after="0" w:line="240" w:lineRule="auto"/>
-        <w:rPr>
-          <w:rFonts w:ascii="Times New Roman" w:eastAsia="Times New Roman" w:hAnsi="Times New Roman" w:cs="Times New Roman"/>
-          <w:b/>
-          <w:color w:val="FF0000"/>
-          <w:sz w:val="24"/>
-          <w:szCs w:val="24"/>
-          <w:lang w:eastAsia="pt-BR"/>
-        </w:rPr>
-      </w:pPr>
-      <w:r>
-        <w:rPr>
-          <w:rFonts w:ascii="Times New Roman" w:eastAsia="Times New Roman" w:hAnsi="Times New Roman" w:cs="Times New Roman"/>
-          <w:b/>
-          <w:color w:val="FF0000"/>
-          <w:sz w:val="24"/>
-          <w:szCs w:val="24"/>
-          <w:lang w:eastAsia="pt-BR"/>
-        </w:rPr>
-        <w:t>Condomínio</w:t>
-      </w:r>
-      <w:proofErr w:type="gramStart"/>
-      <w:r>
-        <w:rPr>
-          <w:rFonts w:ascii="Times New Roman" w:eastAsia="Times New Roman" w:hAnsi="Times New Roman" w:cs="Times New Roman"/>
-          <w:b/>
-          <w:color w:val="FF0000"/>
-          <w:sz w:val="24"/>
-          <w:szCs w:val="24"/>
-          <w:lang w:eastAsia="pt-BR"/>
-        </w:rPr>
-        <w:t xml:space="preserve">  </w:t>
-      </w:r>
-      <w:proofErr w:type="gramEnd"/>
-      <w:r>
-        <w:rPr>
-          <w:rFonts w:ascii="Times New Roman" w:eastAsia="Times New Roman" w:hAnsi="Times New Roman" w:cs="Times New Roman"/>
-          <w:b/>
-          <w:color w:val="FF0000"/>
-          <w:sz w:val="24"/>
-          <w:szCs w:val="24"/>
-          <w:lang w:eastAsia="pt-BR"/>
-        </w:rPr>
-        <w:t xml:space="preserve">onde eu </w:t>
-      </w:r>
-      <w:proofErr w:type="spellStart"/>
-      <w:r>
-        <w:rPr>
-          <w:rFonts w:ascii="Times New Roman" w:eastAsia="Times New Roman" w:hAnsi="Times New Roman" w:cs="Times New Roman"/>
-          <w:b/>
-          <w:color w:val="FF0000"/>
-          <w:sz w:val="24"/>
-          <w:szCs w:val="24"/>
-          <w:lang w:eastAsia="pt-BR"/>
-        </w:rPr>
-        <w:t>moro.Números</w:t>
-      </w:r>
-      <w:proofErr w:type="spellEnd"/>
-      <w:r>
-        <w:rPr>
-          <w:rFonts w:ascii="Times New Roman" w:eastAsia="Times New Roman" w:hAnsi="Times New Roman" w:cs="Times New Roman"/>
-          <w:b/>
-          <w:color w:val="FF0000"/>
-          <w:sz w:val="24"/>
-          <w:szCs w:val="24"/>
-          <w:lang w:eastAsia="pt-BR"/>
-        </w:rPr>
-        <w:t xml:space="preserve"> de casas 796</w:t>
+        <w:t>onde eu moro</w:t>
+      </w:r>
+      <w:r>
+        <w:rPr>
+          <w:rFonts w:ascii="Times New Roman" w:eastAsia="Times New Roman" w:hAnsi="Times New Roman" w:cs="Times New Roman"/>
+          <w:b/>
+          <w:color w:val="FF0000"/>
+          <w:sz w:val="24"/>
+          <w:szCs w:val="24"/>
+          <w:lang w:eastAsia="pt-BR"/>
+        </w:rPr>
+        <w:t xml:space="preserve">. </w:t>
+      </w:r>
+      <w:r>
+        <w:rPr>
+          <w:rFonts w:ascii="Times New Roman" w:eastAsia="Times New Roman" w:hAnsi="Times New Roman" w:cs="Times New Roman"/>
+          <w:b/>
+          <w:color w:val="FF0000"/>
+          <w:sz w:val="24"/>
+          <w:szCs w:val="24"/>
+          <w:lang w:eastAsia="pt-BR"/>
+        </w:rPr>
+        <w:t>Números de casas 796</w:t>
       </w:r>
     </w:p>
     <w:p>
@@ -1943,16 +1950,15 @@
         <w:rPr>
           <w:rFonts w:ascii="Times New Roman" w:eastAsia="Times New Roman" w:hAnsi="Times New Roman" w:cs="Times New Roman"/>
           <w:b/>
-          <w:noProof/>
           <w:color w:val="000000" w:themeColor="text1"/>
           <w:sz w:val="28"/>
           <w:szCs w:val="28"/>
           <w:lang w:eastAsia="pt-BR"/>
         </w:rPr>
         <w:drawing>
-          <wp:inline distT="0" distB="0" distL="0" distR="0" wp14:anchorId="21D0FDD3" wp14:editId="7849A383">
-            <wp:extent cx="5400040" cy="4377222"/>
-            <wp:effectExtent l="0" t="0" r="0" b="4445"/>
+          <wp:inline distT="0" distB="0" distL="0" distR="0" wp14:anchorId="31137AD2" wp14:editId="6D51BC2F">
+            <wp:extent cx="5400040" cy="4302680"/>
+            <wp:effectExtent l="0" t="0" r="0" b="3175"/>
             <wp:docPr id="1" name="Imagem 1"/>
             <wp:cNvGraphicFramePr>
               <a:graphicFrameLocks xmlns:a="http://schemas.openxmlformats.org/drawingml/2006/main" noChangeAspect="1"/>
@@ -1973,7 +1979,7 @@
                   <pic:spPr>
                     <a:xfrm>
                       <a:off x="0" y="0"/>
-                      <a:ext cx="5400040" cy="4377222"/>
+                      <a:ext cx="5400040" cy="4302680"/>
                     </a:xfrm>
                     <a:prstGeom prst="rect">
                       <a:avLst/>
@@ -1985,6 +1991,8 @@
           </wp:inline>
         </w:drawing>
       </w:r>
+      <w:bookmarkStart w:id="0" w:name="_GoBack"/>
+      <w:bookmarkEnd w:id="0"/>
     </w:p>
     <w:p>
       <w:pPr>
@@ -2050,21 +2058,76 @@
           <w:lang w:eastAsia="pt-BR"/>
         </w:rPr>
       </w:pPr>
-      <w:r>
-        <w:rPr>
-          <w:rFonts w:ascii="Times New Roman" w:eastAsia="Times New Roman" w:hAnsi="Times New Roman" w:cs="Times New Roman"/>
-          <w:b/>
-          <w:noProof/>
+    </w:p>
+    <w:p>
+      <w:pPr>
+        <w:spacing w:after="0" w:line="240" w:lineRule="auto"/>
+        <w:rPr>
+          <w:rFonts w:ascii="Times New Roman" w:eastAsia="Times New Roman" w:hAnsi="Times New Roman" w:cs="Times New Roman"/>
+          <w:b/>
           <w:color w:val="000000" w:themeColor="text1"/>
           <w:sz w:val="28"/>
           <w:szCs w:val="28"/>
           <w:lang w:eastAsia="pt-BR"/>
         </w:rPr>
+      </w:pPr>
+    </w:p>
+    <w:p>
+      <w:pPr>
+        <w:spacing w:after="0" w:line="240" w:lineRule="auto"/>
+        <w:rPr>
+          <w:rFonts w:ascii="Times New Roman" w:eastAsia="Times New Roman" w:hAnsi="Times New Roman" w:cs="Times New Roman"/>
+          <w:b/>
+          <w:color w:val="000000" w:themeColor="text1"/>
+          <w:sz w:val="28"/>
+          <w:szCs w:val="28"/>
+          <w:lang w:eastAsia="pt-BR"/>
+        </w:rPr>
+      </w:pPr>
+    </w:p>
+    <w:p>
+      <w:pPr>
+        <w:spacing w:after="0" w:line="240" w:lineRule="auto"/>
+        <w:rPr>
+          <w:rFonts w:ascii="Times New Roman" w:eastAsia="Times New Roman" w:hAnsi="Times New Roman" w:cs="Times New Roman"/>
+          <w:b/>
+          <w:color w:val="000000" w:themeColor="text1"/>
+          <w:sz w:val="48"/>
+          <w:szCs w:val="48"/>
+          <w:u w:val="single"/>
+          <w:lang w:eastAsia="pt-BR"/>
+        </w:rPr>
+      </w:pPr>
+    </w:p>
+    <w:p>
+      <w:pPr>
+        <w:spacing w:after="0" w:line="240" w:lineRule="auto"/>
+        <w:rPr>
+          <w:rFonts w:ascii="Times New Roman" w:eastAsia="Times New Roman" w:hAnsi="Times New Roman" w:cs="Times New Roman"/>
+          <w:b/>
+          <w:color w:val="000000" w:themeColor="text1"/>
+          <w:sz w:val="48"/>
+          <w:szCs w:val="48"/>
+          <w:u w:val="single"/>
+          <w:lang w:eastAsia="pt-BR"/>
+        </w:rPr>
+      </w:pPr>
+      <w:r>
+        <w:rPr>
+          <w:rFonts w:ascii="Times New Roman" w:eastAsia="Times New Roman" w:hAnsi="Times New Roman" w:cs="Times New Roman"/>
+          <w:b/>
+          <w:noProof/>
+          <w:color w:val="000000" w:themeColor="text1"/>
+          <w:sz w:val="48"/>
+          <w:szCs w:val="48"/>
+          <w:u w:val="single"/>
+          <w:lang w:eastAsia="pt-BR"/>
+        </w:rPr>
         <w:drawing>
-          <wp:inline distT="0" distB="0" distL="0" distR="0">
-            <wp:extent cx="5267325" cy="1676400"/>
-            <wp:effectExtent l="0" t="0" r="9525" b="0"/>
-            <wp:docPr id="2" name="Imagem 2"/>
+          <wp:inline distT="0" distB="0" distL="0" distR="0" wp14:anchorId="64BD5D1C" wp14:editId="4FA9D60F">
+            <wp:extent cx="5400040" cy="4401185"/>
+            <wp:effectExtent l="0" t="0" r="0" b="0"/>
+            <wp:docPr id="4" name="Imagem 4"/>
             <wp:cNvGraphicFramePr>
               <a:graphicFrameLocks xmlns:a="http://schemas.openxmlformats.org/drawingml/2006/main" noChangeAspect="1"/>
             </wp:cNvGraphicFramePr>
@@ -2072,7 +2135,7 @@
               <a:graphicData uri="http://schemas.openxmlformats.org/drawingml/2006/picture">
                 <pic:pic xmlns:pic="http://schemas.openxmlformats.org/drawingml/2006/picture">
                   <pic:nvPicPr>
-                    <pic:cNvPr id="0" name="Tela de login.jpg"/>
+                    <pic:cNvPr id="0" name="FEIRA DA ECONOMIA - Tela de cadastro.jpg"/>
                     <pic:cNvPicPr/>
                   </pic:nvPicPr>
                   <pic:blipFill>
@@ -2090,7 +2153,7 @@
                   <pic:spPr>
                     <a:xfrm>
                       <a:off x="0" y="0"/>
-                      <a:ext cx="5267325" cy="1676400"/>
+                      <a:ext cx="5400040" cy="4401185"/>
                     </a:xfrm>
                     <a:prstGeom prst="rect">
                       <a:avLst/>
@@ -2110,32 +2173,6 @@
           <w:rFonts w:ascii="Times New Roman" w:eastAsia="Times New Roman" w:hAnsi="Times New Roman" w:cs="Times New Roman"/>
           <w:b/>
           <w:color w:val="000000" w:themeColor="text1"/>
-          <w:sz w:val="28"/>
-          <w:szCs w:val="28"/>
-          <w:lang w:eastAsia="pt-BR"/>
-        </w:rPr>
-      </w:pPr>
-    </w:p>
-    <w:p>
-      <w:pPr>
-        <w:spacing w:after="0" w:line="240" w:lineRule="auto"/>
-        <w:rPr>
-          <w:rFonts w:ascii="Times New Roman" w:eastAsia="Times New Roman" w:hAnsi="Times New Roman" w:cs="Times New Roman"/>
-          <w:b/>
-          <w:color w:val="000000" w:themeColor="text1"/>
-          <w:sz w:val="28"/>
-          <w:szCs w:val="28"/>
-          <w:lang w:eastAsia="pt-BR"/>
-        </w:rPr>
-      </w:pPr>
-    </w:p>
-    <w:p>
-      <w:pPr>
-        <w:spacing w:after="0" w:line="240" w:lineRule="auto"/>
-        <w:rPr>
-          <w:rFonts w:ascii="Times New Roman" w:eastAsia="Times New Roman" w:hAnsi="Times New Roman" w:cs="Times New Roman"/>
-          <w:b/>
-          <w:color w:val="000000" w:themeColor="text1"/>
           <w:sz w:val="48"/>
           <w:szCs w:val="48"/>
           <w:u w:val="single"/>
@@ -2167,11 +2204,12 @@
           <w:u w:val="single"/>
           <w:lang w:eastAsia="pt-BR"/>
         </w:rPr>
+        <w:lastRenderedPageBreak/>
         <w:drawing>
           <wp:inline distT="0" distB="0" distL="0" distR="0">
-            <wp:extent cx="5267325" cy="4803705"/>
-            <wp:effectExtent l="0" t="0" r="0" b="0"/>
-            <wp:docPr id="3" name="Imagem 3"/>
+            <wp:extent cx="5400040" cy="4050030"/>
+            <wp:effectExtent l="0" t="0" r="0" b="7620"/>
+            <wp:docPr id="6" name="Imagem 6"/>
             <wp:cNvGraphicFramePr>
               <a:graphicFrameLocks xmlns:a="http://schemas.openxmlformats.org/drawingml/2006/main" noChangeAspect="1"/>
             </wp:cNvGraphicFramePr>
@@ -2179,7 +2217,7 @@
               <a:graphicData uri="http://schemas.openxmlformats.org/drawingml/2006/picture">
                 <pic:pic xmlns:pic="http://schemas.openxmlformats.org/drawingml/2006/picture">
                   <pic:nvPicPr>
-                    <pic:cNvPr id="0" name="Cadastro de clientes.jpg"/>
+                    <pic:cNvPr id="0" name="Tela de tele-entrega.jpg"/>
                     <pic:cNvPicPr/>
                   </pic:nvPicPr>
                   <pic:blipFill>
@@ -2197,7 +2235,7 @@
                   <pic:spPr>
                     <a:xfrm>
                       <a:off x="0" y="0"/>
-                      <a:ext cx="5266706" cy="4803140"/>
+                      <a:ext cx="5400040" cy="4050030"/>
                     </a:xfrm>
                     <a:prstGeom prst="rect">
                       <a:avLst/>
@@ -2209,8 +2247,6 @@
           </wp:inline>
         </w:drawing>
       </w:r>
-      <w:bookmarkStart w:id="0" w:name="_GoBack"/>
-      <w:bookmarkEnd w:id="0"/>
     </w:p>
     <w:sectPr>
       <w:pgSz w:w="11906" w:h="16838"/>

--- a/Caso de uso - Gestor do Negócio.docx
+++ b/Caso de uso - Gestor do Negócio.docx
@@ -1956,7 +1956,7 @@
           <w:lang w:eastAsia="pt-BR"/>
         </w:rPr>
         <w:drawing>
-          <wp:inline distT="0" distB="0" distL="0" distR="0" wp14:anchorId="31137AD2" wp14:editId="6D51BC2F">
+          <wp:inline distT="0" distB="0" distL="0" distR="0" wp14:anchorId="32E6CE53" wp14:editId="7CEDF3AF">
             <wp:extent cx="5400040" cy="4302680"/>
             <wp:effectExtent l="0" t="0" r="0" b="3175"/>
             <wp:docPr id="1" name="Imagem 1"/>
@@ -2209,7 +2209,88 @@
           <wp:inline distT="0" distB="0" distL="0" distR="0">
             <wp:extent cx="5400040" cy="4050030"/>
             <wp:effectExtent l="0" t="0" r="0" b="7620"/>
-            <wp:docPr id="6" name="Imagem 6"/>
+            <wp:docPr id="3" name="Imagem 3"/>
+            <wp:cNvGraphicFramePr>
+              <a:graphicFrameLocks xmlns:a="http://schemas.openxmlformats.org/drawingml/2006/main" noChangeAspect="1"/>
+            </wp:cNvGraphicFramePr>
+            <a:graphic xmlns:a="http://schemas.openxmlformats.org/drawingml/2006/main">
+              <a:graphicData uri="http://schemas.openxmlformats.org/drawingml/2006/picture">
+                <pic:pic xmlns:pic="http://schemas.openxmlformats.org/drawingml/2006/picture">
+                  <pic:nvPicPr>
+                    <pic:cNvPr id="0" name="Tela de pedidos.jpg"/>
+                    <pic:cNvPicPr/>
+                  </pic:nvPicPr>
+                  <pic:blipFill>
+                    <a:blip r:embed="rId8">
+                      <a:extLst>
+                        <a:ext uri="{28A0092B-C50C-407E-A947-70E740481C1C}">
+                          <a14:useLocalDpi xmlns:a14="http://schemas.microsoft.com/office/drawing/2010/main" val="0"/>
+                        </a:ext>
+                      </a:extLst>
+                    </a:blip>
+                    <a:stretch>
+                      <a:fillRect/>
+                    </a:stretch>
+                  </pic:blipFill>
+                  <pic:spPr>
+                    <a:xfrm>
+                      <a:off x="0" y="0"/>
+                      <a:ext cx="5400040" cy="4050030"/>
+                    </a:xfrm>
+                    <a:prstGeom prst="rect">
+                      <a:avLst/>
+                    </a:prstGeom>
+                  </pic:spPr>
+                </pic:pic>
+              </a:graphicData>
+            </a:graphic>
+          </wp:inline>
+        </w:drawing>
+      </w:r>
+    </w:p>
+    <w:p>
+      <w:pPr>
+        <w:spacing w:after="0" w:line="240" w:lineRule="auto"/>
+        <w:rPr>
+          <w:rFonts w:ascii="Times New Roman" w:eastAsia="Times New Roman" w:hAnsi="Times New Roman" w:cs="Times New Roman"/>
+          <w:b/>
+          <w:color w:val="000000" w:themeColor="text1"/>
+          <w:sz w:val="48"/>
+          <w:szCs w:val="48"/>
+          <w:u w:val="single"/>
+          <w:lang w:eastAsia="pt-BR"/>
+        </w:rPr>
+      </w:pPr>
+    </w:p>
+    <w:p>
+      <w:pPr>
+        <w:spacing w:after="0" w:line="240" w:lineRule="auto"/>
+        <w:rPr>
+          <w:rFonts w:ascii="Times New Roman" w:eastAsia="Times New Roman" w:hAnsi="Times New Roman" w:cs="Times New Roman"/>
+          <w:b/>
+          <w:color w:val="000000" w:themeColor="text1"/>
+          <w:sz w:val="48"/>
+          <w:szCs w:val="48"/>
+          <w:u w:val="single"/>
+          <w:lang w:eastAsia="pt-BR"/>
+        </w:rPr>
+      </w:pPr>
+      <w:r>
+        <w:rPr>
+          <w:rFonts w:ascii="Times New Roman" w:eastAsia="Times New Roman" w:hAnsi="Times New Roman" w:cs="Times New Roman"/>
+          <w:b/>
+          <w:noProof/>
+          <w:color w:val="000000" w:themeColor="text1"/>
+          <w:sz w:val="48"/>
+          <w:szCs w:val="48"/>
+          <w:u w:val="single"/>
+          <w:lang w:eastAsia="pt-BR"/>
+        </w:rPr>
+        <w:drawing>
+          <wp:inline distT="0" distB="0" distL="0" distR="0">
+            <wp:extent cx="5400040" cy="4050030"/>
+            <wp:effectExtent l="0" t="0" r="0" b="7620"/>
+            <wp:docPr id="7" name="Imagem 7"/>
             <wp:cNvGraphicFramePr>
               <a:graphicFrameLocks xmlns:a="http://schemas.openxmlformats.org/drawingml/2006/main" noChangeAspect="1"/>
             </wp:cNvGraphicFramePr>
@@ -2221,7 +2302,7 @@
                     <pic:cNvPicPr/>
                   </pic:nvPicPr>
                   <pic:blipFill>
-                    <a:blip r:embed="rId8">
+                    <a:blip r:embed="rId9">
                       <a:extLst>
                         <a:ext uri="{28A0092B-C50C-407E-A947-70E740481C1C}">
                           <a14:useLocalDpi xmlns:a14="http://schemas.microsoft.com/office/drawing/2010/main" val="0"/>
